--- a/data/8.1_HarveyAnna.docx
+++ b/data/8.1_HarveyAnna.docx
@@ -47,83 +47,6 @@
         <w:t xml:space="preserve">a. Plot the data from each dataset using a scatter plot.</w:t>
       </w:r>
       <w:bookmarkEnd w:id="20"/>
-    </w:p>
-    <w:p>
-      <w:pPr>
-        <w:pStyle w:val="SourceCode"/>
-      </w:pPr>
-      <w:r>
-        <w:rPr>
-          <w:rStyle w:val="KeywordTok"/>
-        </w:rPr>
-        <w:t xml:space="preserve">ggplot</w:t>
-      </w:r>
-      <w:r>
-        <w:rPr>
-          <w:rStyle w:val="NormalTok"/>
-        </w:rPr>
-        <w:t xml:space="preserve">(binary, </w:t>
-      </w:r>
-      <w:r>
-        <w:rPr>
-          <w:rStyle w:val="KeywordTok"/>
-        </w:rPr>
-        <w:t xml:space="preserve">aes</w:t>
-      </w:r>
-      <w:r>
-        <w:rPr>
-          <w:rStyle w:val="NormalTok"/>
-        </w:rPr>
-        <w:t xml:space="preserve">(</w:t>
-      </w:r>
-      <w:r>
-        <w:rPr>
-          <w:rStyle w:val="DataTypeTok"/>
-        </w:rPr>
-        <w:t xml:space="preserve">x =</w:t>
-      </w:r>
-      <w:r>
-        <w:rPr>
-          <w:rStyle w:val="NormalTok"/>
-        </w:rPr>
-        <w:t xml:space="preserve"> x, </w:t>
-      </w:r>
-      <w:r>
-        <w:rPr>
-          <w:rStyle w:val="DataTypeTok"/>
-        </w:rPr>
-        <w:t xml:space="preserve">y =</w:t>
-      </w:r>
-      <w:r>
-        <w:rPr>
-          <w:rStyle w:val="NormalTok"/>
-        </w:rPr>
-        <w:t xml:space="preserve"> y)) </w:t>
-      </w:r>
-      <w:r>
-        <w:rPr>
-          <w:rStyle w:val="OperatorTok"/>
-        </w:rPr>
-        <w:t xml:space="preserve">+</w:t>
-      </w:r>
-      <w:r>
-        <w:rPr>
-          <w:rStyle w:val="StringTok"/>
-        </w:rPr>
-        <w:t xml:space="preserve"> </w:t>
-      </w:r>
-      <w:r>
-        <w:rPr>
-          <w:rStyle w:val="KeywordTok"/>
-        </w:rPr>
-        <w:t xml:space="preserve">geom_point</w:t>
-      </w:r>
-      <w:r>
-        <w:rPr>
-          <w:rStyle w:val="NormalTok"/>
-        </w:rPr>
-        <w:t xml:space="preserve">()</w:t>
-      </w:r>
     </w:p>
     <w:p>
       <w:pPr>
@@ -171,88 +94,6 @@
           </wp:inline>
         </w:drawing>
       </w:r>
-    </w:p>
-    <w:p>
-      <w:pPr>
-        <w:pStyle w:val="SourceCode"/>
-      </w:pPr>
-      <w:r>
-        <w:rPr>
-          <w:rStyle w:val="KeywordTok"/>
-        </w:rPr>
-        <w:t xml:space="preserve">ggplot</w:t>
-      </w:r>
-      <w:r>
-        <w:rPr>
-          <w:rStyle w:val="NormalTok"/>
-        </w:rPr>
-        <w:t xml:space="preserve">(trinary, </w:t>
-      </w:r>
-      <w:r>
-        <w:rPr>
-          <w:rStyle w:val="KeywordTok"/>
-        </w:rPr>
-        <w:t xml:space="preserve">aes</w:t>
-      </w:r>
-      <w:r>
-        <w:rPr>
-          <w:rStyle w:val="NormalTok"/>
-        </w:rPr>
-        <w:t xml:space="preserve">(</w:t>
-      </w:r>
-      <w:r>
-        <w:rPr>
-          <w:rStyle w:val="DataTypeTok"/>
-        </w:rPr>
-        <w:t xml:space="preserve">x =</w:t>
-      </w:r>
-      <w:r>
-        <w:rPr>
-          <w:rStyle w:val="NormalTok"/>
-        </w:rPr>
-        <w:t xml:space="preserve"> x, </w:t>
-      </w:r>
-      <w:r>
-        <w:rPr>
-          <w:rStyle w:val="DataTypeTok"/>
-        </w:rPr>
-        <w:t xml:space="preserve">y =</w:t>
-      </w:r>
-      <w:r>
-        <w:rPr>
-          <w:rStyle w:val="NormalTok"/>
-        </w:rPr>
-        <w:t xml:space="preserve"> y)) </w:t>
-      </w:r>
-      <w:r>
-        <w:rPr>
-          <w:rStyle w:val="OperatorTok"/>
-        </w:rPr>
-        <w:t xml:space="preserve">+</w:t>
-      </w:r>
-      <w:r>
-        <w:rPr>
-          <w:rStyle w:val="StringTok"/>
-        </w:rPr>
-        <w:t xml:space="preserve"> </w:t>
-      </w:r>
-      <w:r>
-        <w:rPr>
-          <w:rStyle w:val="KeywordTok"/>
-        </w:rPr>
-        <w:t xml:space="preserve">geom_point</w:t>
-      </w:r>
-      <w:r>
-        <w:rPr>
-          <w:rStyle w:val="NormalTok"/>
-        </w:rPr>
-        <w:t xml:space="preserve">()</w:t>
-      </w:r>
-    </w:p>
-    <w:p>
-      <w:pPr>
-        <w:pStyle w:val="FirstParagraph"/>
-      </w:pPr>
       <w:r>
         <w:drawing>
           <wp:inline>
@@ -325,7 +166,7 @@
         <w:rPr>
           <w:rStyle w:val="VerbatimChar"/>
         </w:rPr>
-        <w:t xml:space="preserve">## [1] "If k = 3 , Accuracy = 96.6666666666667 %"</w:t>
+        <w:t xml:space="preserve">## [1] "K-val = 3, Accuracy = 95.3333333333333 %"</w:t>
       </w:r>
     </w:p>
     <w:p>
@@ -336,7 +177,7 @@
         <w:rPr>
           <w:rStyle w:val="VerbatimChar"/>
         </w:rPr>
-        <w:t xml:space="preserve">## [1] "If k = 5 , Accuracy = 98.6666666666667 %"</w:t>
+        <w:t xml:space="preserve">## [1] "K-val = 5, Accuracy = 97.3333333333333 %"</w:t>
       </w:r>
     </w:p>
     <w:p>
@@ -347,7 +188,7 @@
         <w:rPr>
           <w:rStyle w:val="VerbatimChar"/>
         </w:rPr>
-        <w:t xml:space="preserve">## [1] "If k = 10 , Accuracy = 98.6666666666667 %"</w:t>
+        <w:t xml:space="preserve">## [1] "K-val = 10, Accuracy = 98.6666666666667 %"</w:t>
       </w:r>
     </w:p>
     <w:p>
@@ -358,7 +199,7 @@
         <w:rPr>
           <w:rStyle w:val="VerbatimChar"/>
         </w:rPr>
-        <w:t xml:space="preserve">## [1] "If k = 15 , Accuracy = 96.6666666666667 %"</w:t>
+        <w:t xml:space="preserve">## [1] "K-val = 15, Accuracy = 99.3333333333333 %"</w:t>
       </w:r>
     </w:p>
     <w:p>
@@ -369,7 +210,7 @@
         <w:rPr>
           <w:rStyle w:val="VerbatimChar"/>
         </w:rPr>
-        <w:t xml:space="preserve">## [1] "If k = 20 , Accuracy = 98 %"</w:t>
+        <w:t xml:space="preserve">## [1] "K-val = 20, Accuracy = 98 %"</w:t>
       </w:r>
     </w:p>
     <w:p>
@@ -380,7 +221,7 @@
         <w:rPr>
           <w:rStyle w:val="VerbatimChar"/>
         </w:rPr>
-        <w:t xml:space="preserve">## [1] "If k = 25 , Accuracy = 97.3333333333333 %"</w:t>
+        <w:t xml:space="preserve">## [1] "K-val = 25, Accuracy = 97.3333333333333 %"</w:t>
       </w:r>
     </w:p>
     <w:p>
@@ -402,7 +243,7 @@
         <w:rPr>
           <w:rStyle w:val="VerbatimChar"/>
         </w:rPr>
-        <w:t xml:space="preserve">## [1] "If k = 3 , Accuracy = 95.5414012738854 %"</w:t>
+        <w:t xml:space="preserve">## [1] "K-val = 3, Accuracy = 94.2675159235669 %"</w:t>
       </w:r>
     </w:p>
     <w:p>
@@ -413,7 +254,7 @@
         <w:rPr>
           <w:rStyle w:val="VerbatimChar"/>
         </w:rPr>
-        <w:t xml:space="preserve">## [1] "If k = 5 , Accuracy = 97.4522292993631 %"</w:t>
+        <w:t xml:space="preserve">## [1] "K-val = 5, Accuracy = 94.2675159235669 %"</w:t>
       </w:r>
     </w:p>
     <w:p>
@@ -424,7 +265,7 @@
         <w:rPr>
           <w:rStyle w:val="VerbatimChar"/>
         </w:rPr>
-        <w:t xml:space="preserve">## [1] "If k = 10 , Accuracy = 94.2675159235669 %"</w:t>
+        <w:t xml:space="preserve">## [1] "K-val = 10, Accuracy = 91.7197452229299 %"</w:t>
       </w:r>
     </w:p>
     <w:p>
@@ -435,7 +276,7 @@
         <w:rPr>
           <w:rStyle w:val="VerbatimChar"/>
         </w:rPr>
-        <w:t xml:space="preserve">## [1] "If k = 15 , Accuracy = 92.3566878980892 %"</w:t>
+        <w:t xml:space="preserve">## [1] "K-val = 15, Accuracy = 89.171974522293 %"</w:t>
       </w:r>
     </w:p>
     <w:p>
@@ -446,7 +287,7 @@
         <w:rPr>
           <w:rStyle w:val="VerbatimChar"/>
         </w:rPr>
-        <w:t xml:space="preserve">## [1] "If k = 20 , Accuracy = 92.3566878980892 %"</w:t>
+        <w:t xml:space="preserve">## [1] "K-val = 20, Accuracy = 91.7197452229299 %"</w:t>
       </w:r>
     </w:p>
     <w:p>
@@ -457,18 +298,73 @@
         <w:rPr>
           <w:rStyle w:val="VerbatimChar"/>
         </w:rPr>
-        <w:t xml:space="preserve">## [1] "If k = 25 , Accuracy = 84.0764331210191 %"</w:t>
+        <w:t xml:space="preserve">## [1] "K-val = 25, Accuracy = 90.4458598726115 %"</w:t>
+      </w:r>
+    </w:p>
+    <w:p>
+      <w:pPr>
+        <w:pStyle w:val="FirstParagraph"/>
+      </w:pPr>
+      <w:r>
+        <w:drawing>
+          <wp:inline>
+            <wp:extent cx="4620126" cy="3696101"/>
+            <wp:effectExtent b="0" l="0" r="0" t="0"/>
+            <wp:docPr descr="" title="" id="1" name="Picture"/>
+            <a:graphic>
+              <a:graphicData uri="http://schemas.openxmlformats.org/drawingml/2006/picture">
+                <pic:pic>
+                  <pic:nvPicPr>
+                    <pic:cNvPr descr="8.1_HarveyAnna_files/figure-docx/unnamed-chunk-5-1.png" id="0" name="Picture"/>
+                    <pic:cNvPicPr>
+                      <a:picLocks noChangeArrowheads="1" noChangeAspect="1"/>
+                    </pic:cNvPicPr>
+                  </pic:nvPicPr>
+                  <pic:blipFill>
+                    <a:blip r:embed="rId24"/>
+                    <a:stretch>
+                      <a:fillRect/>
+                    </a:stretch>
+                  </pic:blipFill>
+                  <pic:spPr bwMode="auto">
+                    <a:xfrm>
+                      <a:off x="0" y="0"/>
+                      <a:ext cx="4620126" cy="3696101"/>
+                    </a:xfrm>
+                    <a:prstGeom prst="rect">
+                      <a:avLst/>
+                    </a:prstGeom>
+                    <a:noFill/>
+                    <a:ln w="9525">
+                      <a:noFill/>
+                      <a:headEnd/>
+                      <a:tailEnd/>
+                    </a:ln>
+                  </pic:spPr>
+                </pic:pic>
+              </a:graphicData>
+            </a:graphic>
+          </wp:inline>
+        </w:drawing>
       </w:r>
     </w:p>
     <w:p>
       <w:pPr>
         <w:pStyle w:val="Heading2"/>
       </w:pPr>
-      <w:bookmarkStart w:id="24" w:name="Xf108dd3d90a72bddc5490b0fef0b01a03d9fc9e"/>
+      <w:bookmarkStart w:id="25" w:name="Xf108dd3d90a72bddc5490b0fef0b01a03d9fc9e"/>
       <w:r>
         <w:t xml:space="preserve">c. Looking back at the plots of the data, do you think a linear classifier would work well on these datasets?</w:t>
       </w:r>
-      <w:bookmarkEnd w:id="24"/>
+      <w:bookmarkEnd w:id="25"/>
+    </w:p>
+    <w:p>
+      <w:pPr>
+        <w:pStyle w:val="FirstParagraph"/>
+      </w:pPr>
+      <w:r>
+        <w:t xml:space="preserve">This data could possibly use a linear classifier to define a decision boundary because it does look like the two sets of data are mostly separate from each other in their accuracy results.</w:t>
+      </w:r>
     </w:p>
     <w:sectPr/>
   </w:body>
